--- a/Projectweek/Week 1/Opdracht 1/debriefing.docx
+++ b/Projectweek/Week 1/Opdracht 1/debriefing.docx
@@ -340,7 +340,6 @@
         <w:t>Wilt advies voor website</w:t>
       </w:r>
     </w:p>
-    <w:p/>
     <w:p>
       <w:r>
         <w:rPr>
@@ -384,6 +383,9 @@
       <w:r>
         <w:t xml:space="preserve"> </w:t>
       </w:r>
+      <w:r>
+        <w:t xml:space="preserve"> Alle dingen die u in de site wilt hebben zal toegevoegd worden en er voor zorgen dat alles perfect werkt</w:t>
+      </w:r>
     </w:p>
     <w:p>
       <w:r>
@@ -391,6 +393,14 @@
       </w:r>
       <w:r>
         <w:t xml:space="preserve"> en betrokken bent bij het maken van de site.</w:t>
+      </w:r>
+    </w:p>
+    <w:p>
+      <w:r>
+        <w:t xml:space="preserve">Wie bieden u snelle en goede service. Wij staan open voor verandering en reageren snel op reacties en issues. </w:t>
+      </w:r>
+      <w:r>
+        <w:t xml:space="preserve"> Filters zodat de klant alles kan bepalen en kan zien of het bezet is. In de filters worden Maximaal bedrag en minimaal bedrag, hoeveel personen en dergelijke benodigheden.</w:t>
       </w:r>
     </w:p>
     <w:p>
@@ -440,15 +450,24 @@
         <w:t xml:space="preserve"> Ook daar zult u dingen kunnen aanpassen en bent u erbij betrokken.</w:t>
       </w:r>
     </w:p>
+    <w:p>
+      <w:r>
+        <w:t xml:space="preserve">Wij hebben al eerdere ervaring met het maken van website met de vraag van de klant over zaal verhuur en kantoor verhuur. </w:t>
+      </w:r>
+    </w:p>
     <w:p/>
     <w:p>
       <w:r>
-        <w:t xml:space="preserve">Ook een plattengrond </w:t>
-      </w:r>
-      <w:r>
-        <w:t>van het gebouw toevoegen.</w:t>
+        <w:t xml:space="preserve">Wij kunnen ook een plattegrond toevoegen van de trechter om de consument te laten zien wat het is en hoe groot het is. We kunnen ook een live chat toevoegen tussen ons zodat u 24/7 contact met ons kunt opzoeken. </w:t>
       </w:r>
     </w:p>
+    <w:p>
+      <w:r>
+        <w:t>Wat ons uniek maakt vergeleken met andere is dat we sites kunnen maken met bewegende achtergronden om echt het unieke beeld te creëren.  We doen er ook niet lang over!</w:t>
+      </w:r>
+    </w:p>
+    <w:p/>
+    <w:p/>
     <w:sectPr>
       <w:headerReference w:type="default" r:id="rId12"/>
       <w:footerReference w:type="even" r:id="rId13"/>
@@ -2369,6 +2388,8 @@
     <w:rsidRoot w:val="005E562D"/>
     <w:rsid w:val="003F3AF2"/>
     <w:rsid w:val="005E562D"/>
+    <w:rsid w:val="006A3911"/>
+    <w:rsid w:val="006C1B4A"/>
     <w:rsid w:val="00B02AFA"/>
   </w:rsids>
   <m:mathPr>
@@ -3226,12 +3247,26 @@
 </file>
 
 <file path=customXml/item1.xml><?xml version="1.0" encoding="utf-8"?>
+<b:Sources xmlns:b="http://schemas.openxmlformats.org/officeDocument/2006/bibliography" SelectedStyle="\APA.XSL" StyleName="APA"/>
+</file>
+
+<file path=customXml/item2.xml><?xml version="1.0" encoding="utf-8"?>
+<outs:outSpaceData xmlns:outs="http://schemas.microsoft.com/office/2009/outspace/metadata">
+  <outs:relatedDates/>
+  <outs:relatedDocuments/>
+  <outs:relatedPeople/>
+  <propertyMetadataList xmlns="http://schemas.microsoft.com/office/2009/outspace/metadata"/>
+  <outs:corruptMetadataWasLost/>
+</outs:outSpaceData>
+</file>
+
+<file path=customXml/item3.xml><?xml version="1.0" encoding="utf-8"?>
 <p:properties xmlns:p="http://schemas.microsoft.com/office/2006/metadata/properties" xmlns:xsi="http://www.w3.org/2001/XMLSchema-instance" xmlns:pc="http://schemas.microsoft.com/office/infopath/2007/PartnerControls">
   <documentManagement/>
 </p:properties>
 </file>
 
-<file path=customXml/item2.xml><?xml version="1.0" encoding="utf-8"?>
+<file path=customXml/item4.xml><?xml version="1.0" encoding="utf-8"?>
 <?mso-contentType ?>
 <FormTemplates xmlns="http://schemas.microsoft.com/sharepoint/v3/contenttype/forms">
   <Display>DocumentLibraryForm</Display>
@@ -3240,7 +3275,7 @@
 </FormTemplates>
 </file>
 
-<file path=customXml/item3.xml><?xml version="1.0" encoding="utf-8"?>
+<file path=customXml/item5.xml><?xml version="1.0" encoding="utf-8"?>
 <ct:contentTypeSchema xmlns:ct="http://schemas.microsoft.com/office/2006/metadata/contentType" xmlns:ma="http://schemas.microsoft.com/office/2006/metadata/properties/metaAttributes" ct:_="" ma:_="" ma:contentTypeName="Document" ma:contentTypeID="0x0101007170BE45CBFA384294502C07DDE9A5FE" ma:contentTypeVersion="7" ma:contentTypeDescription="Een nieuw document maken." ma:contentTypeScope="" ma:versionID="140d4217cf6786517af51c7a697cc751">
   <xsd:schema xmlns:xsd="http://www.w3.org/2001/XMLSchema" xmlns:xs="http://www.w3.org/2001/XMLSchema" xmlns:p="http://schemas.microsoft.com/office/2006/metadata/properties" xmlns:ns3="6a2af6c4-7cb9-4894-8550-42a058230cde" xmlns:ns4="e33d1cd0-8e63-46b0-9f97-7b6eaa7244e5" targetNamespace="http://schemas.microsoft.com/office/2006/metadata/properties" ma:root="true" ma:fieldsID="3c119b947c94cdce9c27177067d3f54b" ns3:_="" ns4:_="">
     <xsd:import namespace="6a2af6c4-7cb9-4894-8550-42a058230cde"/>
@@ -3425,38 +3460,32 @@
 </ct:contentTypeSchema>
 </file>
 
-<file path=customXml/item4.xml><?xml version="1.0" encoding="utf-8"?>
-<b:Sources xmlns:b="http://schemas.openxmlformats.org/officeDocument/2006/bibliography" SelectedStyle="\APA.XSL" StyleName="APA"/>
-</file>
-
-<file path=customXml/item5.xml><?xml version="1.0" encoding="utf-8"?>
-<outs:outSpaceData xmlns:outs="http://schemas.microsoft.com/office/2009/outspace/metadata">
-  <outs:relatedDates/>
-  <outs:relatedDocuments/>
-  <outs:relatedPeople/>
-  <propertyMetadataList xmlns="http://schemas.microsoft.com/office/2009/outspace/metadata"/>
-  <outs:corruptMetadataWasLost/>
-</outs:outSpaceData>
-</file>
-
 <file path=customXml/itemProps1.xml><?xml version="1.0" encoding="utf-8"?>
-<ds:datastoreItem xmlns:ds="http://schemas.openxmlformats.org/officeDocument/2006/customXml" ds:itemID="{B5320CCF-25FF-4A39-966B-F3096B866CA5}">
+<ds:datastoreItem xmlns:ds="http://schemas.openxmlformats.org/officeDocument/2006/customXml" ds:itemID="{D787DB2B-10B9-4DD1-A329-CC40919E95BE}">
   <ds:schemaRefs>
-    <ds:schemaRef ds:uri="e33d1cd0-8e63-46b0-9f97-7b6eaa7244e5"/>
-    <ds:schemaRef ds:uri="http://schemas.microsoft.com/office/2006/documentManagement/types"/>
-    <ds:schemaRef ds:uri="http://purl.org/dc/terms/"/>
-    <ds:schemaRef ds:uri="http://schemas.microsoft.com/office/2006/metadata/properties"/>
-    <ds:schemaRef ds:uri="http://www.w3.org/XML/1998/namespace"/>
-    <ds:schemaRef ds:uri="http://schemas.openxmlformats.org/package/2006/metadata/core-properties"/>
-    <ds:schemaRef ds:uri="http://purl.org/dc/elements/1.1/"/>
-    <ds:schemaRef ds:uri="http://purl.org/dc/dcmitype/"/>
-    <ds:schemaRef ds:uri="http://schemas.microsoft.com/office/infopath/2007/PartnerControls"/>
-    <ds:schemaRef ds:uri="6a2af6c4-7cb9-4894-8550-42a058230cde"/>
+    <ds:schemaRef ds:uri="http://schemas.openxmlformats.org/officeDocument/2006/bibliography"/>
   </ds:schemaRefs>
 </ds:datastoreItem>
 </file>
 
 <file path=customXml/itemProps2.xml><?xml version="1.0" encoding="utf-8"?>
+<ds:datastoreItem xmlns:ds="http://schemas.openxmlformats.org/officeDocument/2006/customXml" ds:itemID="{8AA9BBAF-2A1F-4D95-901E-4FFB9D2C6CBC}">
+  <ds:schemaRefs>
+    <ds:schemaRef ds:uri="http://schemas.microsoft.com/office/2009/outspace/metadata"/>
+  </ds:schemaRefs>
+</ds:datastoreItem>
+</file>
+
+<file path=customXml/itemProps3.xml><?xml version="1.0" encoding="utf-8"?>
+<ds:datastoreItem xmlns:ds="http://schemas.openxmlformats.org/officeDocument/2006/customXml" ds:itemID="{B5320CCF-25FF-4A39-966B-F3096B866CA5}">
+  <ds:schemaRefs>
+    <ds:schemaRef ds:uri="http://schemas.microsoft.com/office/2006/metadata/properties"/>
+    <ds:schemaRef ds:uri="http://schemas.microsoft.com/office/infopath/2007/PartnerControls"/>
+  </ds:schemaRefs>
+</ds:datastoreItem>
+</file>
+
+<file path=customXml/itemProps4.xml><?xml version="1.0" encoding="utf-8"?>
 <ds:datastoreItem xmlns:ds="http://schemas.openxmlformats.org/officeDocument/2006/customXml" ds:itemID="{5B0A765A-C49A-469E-A3DB-A9A8FC7BA731}">
   <ds:schemaRefs>
     <ds:schemaRef ds:uri="http://schemas.microsoft.com/sharepoint/v3/contenttype/forms"/>
@@ -3464,7 +3493,7 @@
 </ds:datastoreItem>
 </file>
 
-<file path=customXml/itemProps3.xml><?xml version="1.0" encoding="utf-8"?>
+<file path=customXml/itemProps5.xml><?xml version="1.0" encoding="utf-8"?>
 <ds:datastoreItem xmlns:ds="http://schemas.openxmlformats.org/officeDocument/2006/customXml" ds:itemID="{47D4D5DE-86C9-412D-B66B-9AC68255A482}">
   <ds:schemaRefs>
     <ds:schemaRef ds:uri="http://schemas.microsoft.com/office/2006/metadata/contentType"/>
@@ -3481,20 +3510,4 @@
     <ds:schemaRef ds:uri="http://schemas.microsoft.com/internal/obd"/>
   </ds:schemaRefs>
 </ds:datastoreItem>
-</file>
-
-<file path=customXml/itemProps4.xml><?xml version="1.0" encoding="utf-8"?>
-<ds:datastoreItem xmlns:ds="http://schemas.openxmlformats.org/officeDocument/2006/customXml" ds:itemID="{D787DB2B-10B9-4DD1-A329-CC40919E95BE}">
-  <ds:schemaRefs>
-    <ds:schemaRef ds:uri="http://schemas.openxmlformats.org/officeDocument/2006/bibliography"/>
-  </ds:schemaRefs>
-</ds:datastoreItem>
-</file>
-
-<file path=customXml/itemProps5.xml><?xml version="1.0" encoding="utf-8"?>
-<ds:datastoreItem xmlns:ds="http://schemas.openxmlformats.org/officeDocument/2006/customXml" ds:itemID="{8AA9BBAF-2A1F-4D95-901E-4FFB9D2C6CBC}">
-  <ds:schemaRefs>
-    <ds:schemaRef ds:uri="http://schemas.microsoft.com/office/2009/outspace/metadata"/>
-  </ds:schemaRefs>
-</ds:datastoreItem>
 </file>